--- a/ERD_and _Relational_mapping/Mapping.docx
+++ b/ERD_and _Relational_mapping/Mapping.docx
@@ -8,18 +8,10 @@
           <w:noProof/>
         </w:rPr>
         <w:drawing>
-          <wp:anchor distT="0" distB="0" distL="114300" distR="114300" simplePos="0" relativeHeight="251658240" behindDoc="0" locked="0" layoutInCell="1" allowOverlap="1" wp14:anchorId="583A7F36" wp14:editId="72521E1B">
-            <wp:simplePos x="0" y="0"/>
-            <wp:positionH relativeFrom="column">
-              <wp:posOffset>0</wp:posOffset>
-            </wp:positionH>
-            <wp:positionV relativeFrom="paragraph">
-              <wp:posOffset>0</wp:posOffset>
-            </wp:positionV>
+          <wp:inline distT="0" distB="0" distL="0" distR="0" wp14:anchorId="0A69A911" wp14:editId="606FFCD1">
             <wp:extent cx="5943600" cy="7848600"/>
             <wp:effectExtent l="0" t="0" r="0" b="0"/>
-            <wp:wrapNone/>
-            <wp:docPr id="6" name="Picture 6"/>
+            <wp:docPr id="1" name="Picture 1"/>
             <wp:cNvGraphicFramePr>
               <a:graphicFrameLocks xmlns:a="http://schemas.openxmlformats.org/drawingml/2006/main" noChangeAspect="1"/>
             </wp:cNvGraphicFramePr>
@@ -27,11 +19,11 @@
               <a:graphicData uri="http://schemas.openxmlformats.org/drawingml/2006/picture">
                 <pic:pic xmlns:pic="http://schemas.openxmlformats.org/drawingml/2006/picture">
                   <pic:nvPicPr>
-                    <pic:cNvPr id="6" name=""/>
+                    <pic:cNvPr id="1" name=""/>
                     <pic:cNvPicPr/>
                   </pic:nvPicPr>
                   <pic:blipFill>
-                    <a:blip r:embed="rId6" cstate="print">
+                    <a:blip r:embed="rId7" cstate="print">
                       <a:extLst>
                         <a:ext uri="{28A0092B-C50C-407E-A947-70E740481C1C}">
                           <a14:useLocalDpi xmlns:a14="http://schemas.microsoft.com/office/drawing/2010/main" val="0"/>
@@ -54,37 +46,10 @@
                 </pic:pic>
               </a:graphicData>
             </a:graphic>
-          </wp:anchor>
+          </wp:inline>
         </w:drawing>
       </w:r>
     </w:p>
-    <w:p/>
-    <w:p/>
-    <w:p/>
-    <w:p/>
-    <w:p/>
-    <w:p/>
-    <w:p/>
-    <w:p/>
-    <w:p/>
-    <w:p/>
-    <w:p/>
-    <w:p/>
-    <w:p/>
-    <w:p/>
-    <w:p/>
-    <w:p/>
-    <w:p/>
-    <w:p/>
-    <w:p/>
-    <w:p/>
-    <w:p/>
-    <w:p/>
-    <w:p/>
-    <w:p/>
-    <w:p/>
-    <w:p/>
-    <w:p/>
     <w:p/>
     <w:p>
       <w:r>
@@ -93,10 +58,18 @@
         </w:rPr>
         <w:lastRenderedPageBreak/>
         <w:drawing>
-          <wp:inline distT="0" distB="0" distL="0" distR="0" wp14:anchorId="3BABF68F" wp14:editId="305EE1E8">
+          <wp:anchor distT="0" distB="0" distL="114300" distR="114300" simplePos="0" relativeHeight="251658240" behindDoc="0" locked="0" layoutInCell="1" allowOverlap="1" wp14:anchorId="18D9C2C2" wp14:editId="68BF5E16">
+            <wp:simplePos x="0" y="0"/>
+            <wp:positionH relativeFrom="margin">
+              <wp:align>right</wp:align>
+            </wp:positionH>
+            <wp:positionV relativeFrom="paragraph">
+              <wp:posOffset>-2101</wp:posOffset>
+            </wp:positionV>
             <wp:extent cx="5943600" cy="3858260"/>
             <wp:effectExtent l="0" t="0" r="0" b="8890"/>
-            <wp:docPr id="4" name="Picture 4"/>
+            <wp:wrapNone/>
+            <wp:docPr id="2" name="Picture 2"/>
             <wp:cNvGraphicFramePr>
               <a:graphicFrameLocks xmlns:a="http://schemas.openxmlformats.org/drawingml/2006/main" noChangeAspect="1"/>
             </wp:cNvGraphicFramePr>
@@ -104,11 +77,11 @@
               <a:graphicData uri="http://schemas.openxmlformats.org/drawingml/2006/picture">
                 <pic:pic xmlns:pic="http://schemas.openxmlformats.org/drawingml/2006/picture">
                   <pic:nvPicPr>
-                    <pic:cNvPr id="4" name=""/>
+                    <pic:cNvPr id="2" name=""/>
                     <pic:cNvPicPr/>
                   </pic:nvPicPr>
                   <pic:blipFill>
-                    <a:blip r:embed="rId7" cstate="print">
+                    <a:blip r:embed="rId8" cstate="print">
                       <a:extLst>
                         <a:ext uri="{28A0092B-C50C-407E-A947-70E740481C1C}">
                           <a14:useLocalDpi xmlns:a14="http://schemas.microsoft.com/office/drawing/2010/main" val="0"/>
@@ -131,13 +104,113 @@
                 </pic:pic>
               </a:graphicData>
             </a:graphic>
-          </wp:inline>
+          </wp:anchor>
         </w:drawing>
       </w:r>
     </w:p>
+    <w:p/>
+    <w:p/>
+    <w:p/>
+    <w:p/>
+    <w:p/>
+    <w:p/>
+    <w:p/>
+    <w:p/>
+    <w:p/>
+    <w:p/>
+    <w:p/>
+    <w:p/>
+    <w:p/>
+    <w:p/>
+    <w:p/>
+    <w:p>
+      <w:pPr>
+        <w:pStyle w:val="Heading1"/>
+        <w:pBdr>
+          <w:bottom w:val="single" w:sz="4" w:space="1" w:color="auto"/>
+        </w:pBdr>
+        <w:rPr>
+          <w:b/>
+          <w:bCs/>
+        </w:rPr>
+      </w:pPr>
+      <w:r>
+        <w:rPr>
+          <w:b/>
+          <w:bCs/>
+        </w:rPr>
+        <w:t>Assumptions</w:t>
+      </w:r>
+    </w:p>
+    <w:p/>
+    <w:p>
+      <w:pPr>
+        <w:pStyle w:val="ListParagraph"/>
+        <w:numPr>
+          <w:ilvl w:val="0"/>
+          <w:numId w:val="1"/>
+        </w:numPr>
+      </w:pPr>
+      <w:r>
+        <w:t>Every Patient gets at least one treatment.</w:t>
+      </w:r>
+    </w:p>
+    <w:p>
+      <w:pPr>
+        <w:pStyle w:val="ListParagraph"/>
+        <w:numPr>
+          <w:ilvl w:val="0"/>
+          <w:numId w:val="1"/>
+        </w:numPr>
+      </w:pPr>
+      <w:r>
+        <w:t>Every Patient gets diagnose</w:t>
+      </w:r>
+      <w:r>
+        <w:t>d.</w:t>
+      </w:r>
+    </w:p>
+    <w:p>
+      <w:pPr>
+        <w:pStyle w:val="ListParagraph"/>
+        <w:numPr>
+          <w:ilvl w:val="0"/>
+          <w:numId w:val="1"/>
+        </w:numPr>
+      </w:pPr>
+      <w:r>
+        <w:t>Every Patient who admitted to the hospital, gets a bed.</w:t>
+      </w:r>
+    </w:p>
+    <w:p>
+      <w:pPr>
+        <w:pStyle w:val="ListParagraph"/>
+        <w:numPr>
+          <w:ilvl w:val="0"/>
+          <w:numId w:val="1"/>
+        </w:numPr>
+      </w:pPr>
+      <w:r>
+        <w:t>Patient personal details are recorded by nurses.</w:t>
+      </w:r>
+    </w:p>
+    <w:p>
+      <w:pPr>
+        <w:pStyle w:val="ListParagraph"/>
+        <w:numPr>
+          <w:ilvl w:val="0"/>
+          <w:numId w:val="1"/>
+        </w:numPr>
+      </w:pPr>
+      <w:r>
+        <w:t xml:space="preserve">In-patient and Out-patient Report are stored in two separate tables. </w:t>
+      </w:r>
+    </w:p>
+    <w:p/>
+    <w:p/>
     <w:sectPr>
-      <w:headerReference w:type="default" r:id="rId8"/>
-      <w:footerReference w:type="default" r:id="rId9"/>
+      <w:headerReference w:type="default" r:id="rId9"/>
+      <w:footerReference w:type="default" r:id="rId10"/>
       <w:pgSz w:w="12240" w:h="15840"/>
       <w:pgMar w:top="1440" w:right="1440" w:bottom="1440" w:left="1440" w:header="720" w:footer="720" w:gutter="0"/>
       <w:cols w:space="720"/>
@@ -268,6 +341,100 @@
     </w:r>
   </w:p>
 </w:hdr>
+</file>
+
+<file path=word/numbering.xml><?xml version="1.0" encoding="utf-8"?>
+<w:numbering xmlns:wpc="http://schemas.microsoft.com/office/word/2010/wordprocessingCanvas" xmlns:cx="http://schemas.microsoft.com/office/drawing/2014/chartex" xmlns:cx1="http://schemas.microsoft.com/office/drawing/2015/9/8/chartex" xmlns:cx2="http://schemas.microsoft.com/office/drawing/2015/10/21/chartex" xmlns:cx3="http://schemas.microsoft.com/office/drawing/2016/5/9/chartex" xmlns:cx4="http://schemas.microsoft.com/office/drawing/2016/5/10/chartex" xmlns:cx5="http://schemas.microsoft.com/office/drawing/2016/5/11/chartex" xmlns:cx6="http://schemas.microsoft.com/office/drawing/2016/5/12/chartex" xmlns:cx7="http://schemas.microsoft.com/office/drawing/2016/5/13/chartex" xmlns:cx8="http://schemas.microsoft.com/office/drawing/2016/5/14/chartex" xmlns:mc="http://schemas.openxmlformats.org/markup-compatibility/2006" xmlns:aink="http://schemas.microsoft.com/office/drawing/2016/ink" xmlns:am3d="http://schemas.microsoft.com/office/drawing/2017/model3d" xmlns:o="urn:schemas-microsoft-com:office:office" xmlns:r="http://schemas.openxmlformats.org/officeDocument/2006/relationships" xmlns:m="http://schemas.openxmlformats.org/officeDocument/2006/math" xmlns:v="urn:schemas-microsoft-com:vml" xmlns:wp14="http://schemas.microsoft.com/office/word/2010/wordprocessingDrawing" xmlns:wp="http://schemas.openxmlformats.org/drawingml/2006/wordprocessingDrawing" xmlns:w10="urn:schemas-microsoft-com:office:word" xmlns:w="http://schemas.openxmlformats.org/wordprocessingml/2006/main" xmlns:w14="http://schemas.microsoft.com/office/word/2010/wordml" xmlns:w15="http://schemas.microsoft.com/office/word/2012/wordml" xmlns:w16cex="http://schemas.microsoft.com/office/word/2018/wordml/cex" xmlns:w16cid="http://schemas.microsoft.com/office/word/2016/wordml/cid" xmlns:w16="http://schemas.microsoft.com/office/word/2018/wordml" xmlns:w16sdtdh="http://schemas.microsoft.com/office/word/2020/wordml/sdtdatahash" xmlns:w16se="http://schemas.microsoft.com/office/word/2015/wordml/symex" xmlns:wpg="http://schemas.microsoft.com/office/word/2010/wordprocessingGroup" xmlns:wpi="http://schemas.microsoft.com/office/word/2010/wordprocessingInk" xmlns:wne="http://schemas.microsoft.com/office/word/2006/wordml" xmlns:wps="http://schemas.microsoft.com/office/word/2010/wordprocessingShape" mc:Ignorable="w14 w15 w16se w16cid w16 w16cex w16sdtdh wp14">
+  <w:abstractNum w:abstractNumId="0" w15:restartNumberingAfterBreak="0">
+    <w:nsid w:val="23105573"/>
+    <w:multiLevelType w:val="hybridMultilevel"/>
+    <w:tmpl w:val="D81C32B6"/>
+    <w:lvl w:ilvl="0" w:tplc="0409000F">
+      <w:start w:val="1"/>
+      <w:numFmt w:val="decimal"/>
+      <w:lvlText w:val="%1."/>
+      <w:lvlJc w:val="left"/>
+      <w:pPr>
+        <w:ind w:left="720" w:hanging="360"/>
+      </w:pPr>
+    </w:lvl>
+    <w:lvl w:ilvl="1" w:tplc="04090019" w:tentative="1">
+      <w:start w:val="1"/>
+      <w:numFmt w:val="lowerLetter"/>
+      <w:lvlText w:val="%2."/>
+      <w:lvlJc w:val="left"/>
+      <w:pPr>
+        <w:ind w:left="1440" w:hanging="360"/>
+      </w:pPr>
+    </w:lvl>
+    <w:lvl w:ilvl="2" w:tplc="0409001B" w:tentative="1">
+      <w:start w:val="1"/>
+      <w:numFmt w:val="lowerRoman"/>
+      <w:lvlText w:val="%3."/>
+      <w:lvlJc w:val="right"/>
+      <w:pPr>
+        <w:ind w:left="2160" w:hanging="180"/>
+      </w:pPr>
+    </w:lvl>
+    <w:lvl w:ilvl="3" w:tplc="0409000F" w:tentative="1">
+      <w:start w:val="1"/>
+      <w:numFmt w:val="decimal"/>
+      <w:lvlText w:val="%4."/>
+      <w:lvlJc w:val="left"/>
+      <w:pPr>
+        <w:ind w:left="2880" w:hanging="360"/>
+      </w:pPr>
+    </w:lvl>
+    <w:lvl w:ilvl="4" w:tplc="04090019" w:tentative="1">
+      <w:start w:val="1"/>
+      <w:numFmt w:val="lowerLetter"/>
+      <w:lvlText w:val="%5."/>
+      <w:lvlJc w:val="left"/>
+      <w:pPr>
+        <w:ind w:left="3600" w:hanging="360"/>
+      </w:pPr>
+    </w:lvl>
+    <w:lvl w:ilvl="5" w:tplc="0409001B" w:tentative="1">
+      <w:start w:val="1"/>
+      <w:numFmt w:val="lowerRoman"/>
+      <w:lvlText w:val="%6."/>
+      <w:lvlJc w:val="right"/>
+      <w:pPr>
+        <w:ind w:left="4320" w:hanging="180"/>
+      </w:pPr>
+    </w:lvl>
+    <w:lvl w:ilvl="6" w:tplc="0409000F" w:tentative="1">
+      <w:start w:val="1"/>
+      <w:numFmt w:val="decimal"/>
+      <w:lvlText w:val="%7."/>
+      <w:lvlJc w:val="left"/>
+      <w:pPr>
+        <w:ind w:left="5040" w:hanging="360"/>
+      </w:pPr>
+    </w:lvl>
+    <w:lvl w:ilvl="7" w:tplc="04090019" w:tentative="1">
+      <w:start w:val="1"/>
+      <w:numFmt w:val="lowerLetter"/>
+      <w:lvlText w:val="%8."/>
+      <w:lvlJc w:val="left"/>
+      <w:pPr>
+        <w:ind w:left="5760" w:hanging="360"/>
+      </w:pPr>
+    </w:lvl>
+    <w:lvl w:ilvl="8" w:tplc="0409001B" w:tentative="1">
+      <w:start w:val="1"/>
+      <w:numFmt w:val="lowerRoman"/>
+      <w:lvlText w:val="%9."/>
+      <w:lvlJc w:val="right"/>
+      <w:pPr>
+        <w:ind w:left="6480" w:hanging="180"/>
+      </w:pPr>
+    </w:lvl>
+  </w:abstractNum>
+  <w:num w:numId="1">
+    <w:abstractNumId w:val="0"/>
+  </w:num>
+</w:numbering>
 </file>
 
 <file path=word/styles.xml><?xml version="1.0" encoding="utf-8"?>
@@ -669,6 +836,27 @@
     <w:name w:val="Normal"/>
     <w:qFormat/>
   </w:style>
+  <w:style w:type="paragraph" w:styleId="Heading1">
+    <w:name w:val="heading 1"/>
+    <w:basedOn w:val="Normal"/>
+    <w:next w:val="Normal"/>
+    <w:link w:val="Heading1Char"/>
+    <w:uiPriority w:val="9"/>
+    <w:qFormat/>
+    <w:rsid w:val="000C063F"/>
+    <w:pPr>
+      <w:keepNext/>
+      <w:keepLines/>
+      <w:spacing w:before="240" w:after="0"/>
+      <w:outlineLvl w:val="0"/>
+    </w:pPr>
+    <w:rPr>
+      <w:rFonts w:asciiTheme="majorHAnsi" w:eastAsiaTheme="majorEastAsia" w:hAnsiTheme="majorHAnsi" w:cstheme="majorBidi"/>
+      <w:color w:val="2F5496" w:themeColor="accent1" w:themeShade="BF"/>
+      <w:sz w:val="32"/>
+      <w:szCs w:val="32"/>
+    </w:rPr>
+  </w:style>
   <w:style w:type="character" w:default="1" w:styleId="DefaultParagraphFont">
     <w:name w:val="Default Paragraph Font"/>
     <w:uiPriority w:val="1"/>
@@ -739,6 +927,30 @@
     <w:link w:val="Footer"/>
     <w:uiPriority w:val="99"/>
     <w:rsid w:val="003469D3"/>
+  </w:style>
+  <w:style w:type="character" w:customStyle="1" w:styleId="Heading1Char">
+    <w:name w:val="Heading 1 Char"/>
+    <w:basedOn w:val="DefaultParagraphFont"/>
+    <w:link w:val="Heading1"/>
+    <w:uiPriority w:val="9"/>
+    <w:rsid w:val="000C063F"/>
+    <w:rPr>
+      <w:rFonts w:asciiTheme="majorHAnsi" w:eastAsiaTheme="majorEastAsia" w:hAnsiTheme="majorHAnsi" w:cstheme="majorBidi"/>
+      <w:color w:val="2F5496" w:themeColor="accent1" w:themeShade="BF"/>
+      <w:sz w:val="32"/>
+      <w:szCs w:val="32"/>
+    </w:rPr>
+  </w:style>
+  <w:style w:type="paragraph" w:styleId="ListParagraph">
+    <w:name w:val="List Paragraph"/>
+    <w:basedOn w:val="Normal"/>
+    <w:uiPriority w:val="34"/>
+    <w:qFormat/>
+    <w:rsid w:val="000C063F"/>
+    <w:pPr>
+      <w:ind w:left="720"/>
+      <w:contextualSpacing/>
+    </w:pPr>
   </w:style>
 </w:styles>
 </file>
@@ -1040,7 +1252,7 @@
 
 <file path=word/webextensions/taskpanes.xml><?xml version="1.0" encoding="utf-8"?>
 <wetp:taskpanes xmlns:wetp="http://schemas.microsoft.com/office/webextensions/taskpanes/2010/11">
-  <wetp:taskpane dockstate="right" visibility="0" width="438" row="4">
+  <wetp:taskpane dockstate="right" visibility="0" width="438" row="1">
     <wetp:webextensionref xmlns:r="http://schemas.openxmlformats.org/officeDocument/2006/relationships" r:id="rId1"/>
   </wetp:taskpane>
 </wetp:taskpanes>

--- a/ERD_and _Relational_mapping/Mapping.docx
+++ b/ERD_and _Relational_mapping/Mapping.docx
@@ -204,6 +204,31 @@
       </w:pPr>
       <w:r>
         <w:t xml:space="preserve">In-patient and Out-patient Report are stored in two separate tables. </w:t>
+      </w:r>
+    </w:p>
+    <w:p>
+      <w:pPr>
+        <w:pStyle w:val="ListParagraph"/>
+        <w:numPr>
+          <w:ilvl w:val="0"/>
+          <w:numId w:val="1"/>
+        </w:numPr>
+      </w:pPr>
+      <w:proofErr w:type="spellStart"/>
+      <w:r>
+        <w:t>insurance_no</w:t>
+      </w:r>
+      <w:proofErr w:type="spellEnd"/>
+      <w:r>
+        <w:t xml:space="preserve"> in insurance relation and </w:t>
+      </w:r>
+      <w:proofErr w:type="spellStart"/>
+      <w:r>
+        <w:t>treatmentID</w:t>
+      </w:r>
+      <w:proofErr w:type="spellEnd"/>
+      <w:r>
+        <w:t xml:space="preserve"> in treatment relation are  added to identify the  each record.</w:t>
       </w:r>
     </w:p>
     <w:p/>
